--- a/Group19UserCaseList .docx
+++ b/Group19UserCaseList .docx
@@ -1286,18 +1286,8 @@
           <w:sz w:val="32"/>
           <w:szCs w:val="32"/>
         </w:rPr>
-        <w:t xml:space="preserve">Mona </w:t>
+        <w:t>Mona Alkhulaqi</w:t>
       </w:r>
-      <w:proofErr w:type="spellStart"/>
-      <w:r>
-        <w:rPr>
-          <w:rFonts w:ascii="Times New Roman" w:hAnsi="Times New Roman"/>
-          <w:sz w:val="32"/>
-          <w:szCs w:val="32"/>
-        </w:rPr>
-        <w:t>Alkhulaqi</w:t>
-      </w:r>
-      <w:proofErr w:type="spellEnd"/>
     </w:p>
     <w:p>
       <w:pPr>
@@ -1311,34 +1301,14 @@
           <w:szCs w:val="32"/>
         </w:rPr>
       </w:pPr>
-      <w:proofErr w:type="spellStart"/>
       <w:r>
         <w:rPr>
           <w:rFonts w:ascii="Times New Roman" w:hAnsi="Times New Roman"/>
           <w:sz w:val="32"/>
           <w:szCs w:val="32"/>
         </w:rPr>
-        <w:t>Jagmeet</w:t>
+        <w:t>Jagmeet Bhamber</w:t>
       </w:r>
-      <w:proofErr w:type="spellEnd"/>
-      <w:r>
-        <w:rPr>
-          <w:rFonts w:ascii="Times New Roman" w:hAnsi="Times New Roman"/>
-          <w:sz w:val="32"/>
-          <w:szCs w:val="32"/>
-        </w:rPr>
-        <w:t xml:space="preserve"> </w:t>
-      </w:r>
-      <w:proofErr w:type="spellStart"/>
-      <w:r>
-        <w:rPr>
-          <w:rFonts w:ascii="Times New Roman" w:hAnsi="Times New Roman"/>
-          <w:sz w:val="32"/>
-          <w:szCs w:val="32"/>
-        </w:rPr>
-        <w:t>Bhamber</w:t>
-      </w:r>
-      <w:proofErr w:type="spellEnd"/>
     </w:p>
     <w:p>
       <w:pPr>
@@ -1560,7 +1530,6 @@
           <w:szCs w:val="32"/>
         </w:rPr>
       </w:pPr>
-      <w:proofErr w:type="spellStart"/>
       <w:r>
         <w:rPr>
           <w:rFonts w:ascii="Times New Roman" w:hAnsi="Times New Roman"/>
@@ -1569,7 +1538,6 @@
         </w:rPr>
         <w:t>Javascript</w:t>
       </w:r>
-      <w:proofErr w:type="spellEnd"/>
     </w:p>
     <w:p>
       <w:pPr>
@@ -3970,29 +3938,7 @@
                 <w:szCs w:val="26"/>
                 <w:u w:color="191919"/>
               </w:rPr>
-              <w:t xml:space="preserve">: all students (with their names, student numbers, </w:t>
-            </w:r>
-            <w:proofErr w:type="gramStart"/>
-            <w:r>
-              <w:rPr>
-                <w:rFonts w:ascii="Times New Roman" w:hAnsi="Times New Roman"/>
-                <w:color w:val="191919"/>
-                <w:sz w:val="26"/>
-                <w:szCs w:val="26"/>
-                <w:u w:color="191919"/>
-              </w:rPr>
-              <w:t>emails</w:t>
-            </w:r>
-            <w:proofErr w:type="gramEnd"/>
-            <w:r>
-              <w:rPr>
-                <w:rFonts w:ascii="Times New Roman" w:hAnsi="Times New Roman"/>
-                <w:color w:val="191919"/>
-                <w:sz w:val="26"/>
-                <w:szCs w:val="26"/>
-                <w:u w:color="191919"/>
-              </w:rPr>
-              <w:t>), description, attached files.</w:t>
+              <w:t>: all students (with their names, student numbers, emails), description, attached files.</w:t>
             </w:r>
           </w:p>
         </w:tc>
@@ -4940,8 +4886,6 @@
       <w:r>
         <w:t>Test case Summary</w:t>
       </w:r>
-      <w:bookmarkStart w:id="10" w:name="_GoBack"/>
-      <w:bookmarkEnd w:id="10"/>
     </w:p>
     <w:tbl>
       <w:tblPr>
@@ -6566,7 +6510,6 @@
               </w:rPr>
               <w:t xml:space="preserve">System displays that the student has </w:t>
             </w:r>
-            <w:proofErr w:type="spellStart"/>
             <w:r>
               <w:rPr>
                 <w:rFonts w:ascii="Times New Roman" w:hAnsi="Times New Roman"/>
@@ -6585,18 +6528,7 @@
                 <w:szCs w:val="26"/>
                 <w:u w:color="191919"/>
               </w:rPr>
-              <w:t>clean</w:t>
-            </w:r>
-            <w:proofErr w:type="spellEnd"/>
-            <w:r>
-              <w:rPr>
-                <w:rFonts w:ascii="Times New Roman" w:hAnsi="Times New Roman"/>
-                <w:color w:val="191919"/>
-                <w:sz w:val="26"/>
-                <w:szCs w:val="26"/>
-                <w:u w:color="191919"/>
-              </w:rPr>
-              <w:t xml:space="preserve"> record, and prompts actor to return to search results (step </w:t>
+              <w:t xml:space="preserve">clean record, and prompts actor to return to search results (step </w:t>
             </w:r>
             <w:r>
               <w:rPr>
@@ -6796,6 +6728,28 @@
           <w:p>
             <w:r>
               <w:t xml:space="preserve">User successfully reaches desired student’s offence history page </w:t>
+            </w:r>
+          </w:p>
+        </w:tc>
+      </w:tr>
+      <w:tr>
+        <w:tc>
+          <w:tcPr>
+            <w:tcW w:w="2896" w:type="dxa"/>
+          </w:tcPr>
+          <w:p>
+            <w:r>
+              <w:t>Alt: Search only</w:t>
+            </w:r>
+          </w:p>
+        </w:tc>
+        <w:tc>
+          <w:tcPr>
+            <w:tcW w:w="6662" w:type="dxa"/>
+          </w:tcPr>
+          <w:p>
+            <w:r>
+              <w:t>User finds desired student in search results, but does not view their page</w:t>
             </w:r>
           </w:p>
         </w:tc>
@@ -7070,6 +7024,46 @@
           </w:tcPr>
           <w:p>
             <w:r>
+              <w:t>Alt: Search only</w:t>
+            </w:r>
+          </w:p>
+        </w:tc>
+        <w:tc>
+          <w:tcPr>
+            <w:tcW w:w="4183" w:type="dxa"/>
+          </w:tcPr>
+          <w:p>
+            <w:r>
+              <w:t>Entered student’s name exists in database</w:t>
+            </w:r>
+          </w:p>
+        </w:tc>
+        <w:tc>
+          <w:tcPr>
+            <w:tcW w:w="4660" w:type="dxa"/>
+          </w:tcPr>
+          <w:p>
+            <w:r>
+              <w:t>Student displayed among search results</w:t>
+            </w:r>
+            <w:bookmarkStart w:id="10" w:name="_GoBack"/>
+            <w:bookmarkEnd w:id="10"/>
+          </w:p>
+        </w:tc>
+      </w:tr>
+      <w:tr>
+        <w:tc>
+          <w:tcPr>
+            <w:tcW w:w="1548" w:type="dxa"/>
+          </w:tcPr>
+          <w:p/>
+        </w:tc>
+        <w:tc>
+          <w:tcPr>
+            <w:tcW w:w="2317" w:type="dxa"/>
+          </w:tcPr>
+          <w:p>
+            <w:r>
               <w:t>Alt: No students found</w:t>
             </w:r>
           </w:p>
@@ -7224,7 +7218,6 @@
           <w:sz w:val="26"/>
           <w:szCs w:val="26"/>
         </w:rPr>
-        <w:lastRenderedPageBreak/>
         <w:t xml:space="preserve">Component </w:t>
       </w:r>
       <w:r>
@@ -11115,55 +11108,59 @@
                 <w:szCs w:val="32"/>
               </w:rPr>
             </w:pPr>
-            <w:proofErr w:type="spellStart"/>
             <w:r>
               <w:rPr>
                 <w:rFonts w:ascii="Times New Roman" w:hAnsi="Times New Roman"/>
                 <w:sz w:val="32"/>
                 <w:szCs w:val="32"/>
               </w:rPr>
-              <w:t>Jagmeet</w:t>
-            </w:r>
-            <w:proofErr w:type="spellEnd"/>
+              <w:t>Jagmeet B</w:t>
+            </w:r>
             <w:r>
               <w:rPr>
                 <w:rFonts w:ascii="Times New Roman" w:hAnsi="Times New Roman"/>
                 <w:sz w:val="32"/>
                 <w:szCs w:val="32"/>
               </w:rPr>
-              <w:t xml:space="preserve"> </w:t>
-            </w:r>
-            <w:proofErr w:type="spellStart"/>
+              <w:t>h</w:t>
+            </w:r>
             <w:r>
               <w:rPr>
                 <w:rFonts w:ascii="Times New Roman" w:hAnsi="Times New Roman"/>
                 <w:sz w:val="32"/>
                 <w:szCs w:val="32"/>
               </w:rPr>
-              <w:t>B</w:t>
-            </w:r>
-            <w:r>
+              <w:t>amber</w:t>
+            </w:r>
+          </w:p>
+        </w:tc>
+        <w:tc>
+          <w:tcPr>
+            <w:tcW w:w="7758" w:type="dxa"/>
+          </w:tcPr>
+          <w:p>
+            <w:pPr>
               <w:rPr>
                 <w:rFonts w:ascii="Times New Roman" w:hAnsi="Times New Roman"/>
                 <w:sz w:val="32"/>
                 <w:szCs w:val="32"/>
               </w:rPr>
-              <w:t>h</w:t>
-            </w:r>
+            </w:pPr>
             <w:r>
               <w:rPr>
                 <w:rFonts w:ascii="Times New Roman" w:hAnsi="Times New Roman"/>
                 <w:sz w:val="32"/>
                 <w:szCs w:val="32"/>
               </w:rPr>
-              <w:t>amber</w:t>
-            </w:r>
-            <w:proofErr w:type="spellEnd"/>
-          </w:p>
-        </w:tc>
-        <w:tc>
-          <w:tcPr>
-            <w:tcW w:w="7758" w:type="dxa"/>
+              <w:t>Use case specifications</w:t>
+            </w:r>
+          </w:p>
+        </w:tc>
+      </w:tr>
+      <w:tr>
+        <w:tc>
+          <w:tcPr>
+            <w:tcW w:w="1818" w:type="dxa"/>
           </w:tcPr>
           <w:p>
             <w:pPr>
@@ -11179,7 +11176,37 @@
                 <w:sz w:val="32"/>
                 <w:szCs w:val="32"/>
               </w:rPr>
-              <w:t>Use case specifications</w:t>
+              <w:t>Shawn Mat</w:t>
+            </w:r>
+            <w:r>
+              <w:rPr>
+                <w:rFonts w:ascii="Times New Roman" w:hAnsi="Times New Roman"/>
+                <w:sz w:val="32"/>
+                <w:szCs w:val="32"/>
+              </w:rPr>
+              <w:t>hew</w:t>
+            </w:r>
+          </w:p>
+        </w:tc>
+        <w:tc>
+          <w:tcPr>
+            <w:tcW w:w="7758" w:type="dxa"/>
+          </w:tcPr>
+          <w:p>
+            <w:pPr>
+              <w:rPr>
+                <w:rFonts w:ascii="Times New Roman" w:hAnsi="Times New Roman"/>
+                <w:sz w:val="32"/>
+                <w:szCs w:val="32"/>
+              </w:rPr>
+            </w:pPr>
+            <w:r>
+              <w:rPr>
+                <w:rFonts w:ascii="Times New Roman" w:hAnsi="Times New Roman"/>
+                <w:sz w:val="32"/>
+                <w:szCs w:val="32"/>
+              </w:rPr>
+              <w:t>Use case Diagrams</w:t>
             </w:r>
           </w:p>
         </w:tc>
@@ -11203,16 +11230,17 @@
                 <w:sz w:val="32"/>
                 <w:szCs w:val="32"/>
               </w:rPr>
-              <w:t>Shawn Mat</w:t>
-            </w:r>
-            <w:r>
+              <w:t>Mona Alkhulaqi</w:t>
+            </w:r>
+          </w:p>
+          <w:p>
+            <w:pPr>
               <w:rPr>
                 <w:rFonts w:ascii="Times New Roman" w:hAnsi="Times New Roman"/>
                 <w:sz w:val="32"/>
                 <w:szCs w:val="32"/>
               </w:rPr>
-              <w:t>hew</w:t>
-            </w:r>
+            </w:pPr>
           </w:p>
         </w:tc>
         <w:tc>
@@ -11233,7 +11261,7 @@
                 <w:sz w:val="32"/>
                 <w:szCs w:val="32"/>
               </w:rPr>
-              <w:t>Use case Diagrams</w:t>
+              <w:t>Stakeholders and their roles</w:t>
             </w:r>
           </w:p>
         </w:tc>
@@ -11257,82 +11285,7 @@
                 <w:sz w:val="32"/>
                 <w:szCs w:val="32"/>
               </w:rPr>
-              <w:t xml:space="preserve">Mona </w:t>
-            </w:r>
-            <w:proofErr w:type="spellStart"/>
-            <w:r>
-              <w:rPr>
-                <w:rFonts w:ascii="Times New Roman" w:hAnsi="Times New Roman"/>
-                <w:sz w:val="32"/>
-                <w:szCs w:val="32"/>
-              </w:rPr>
-              <w:t>Alkhulaqi</w:t>
-            </w:r>
-            <w:proofErr w:type="spellEnd"/>
-          </w:p>
-          <w:p>
-            <w:pPr>
-              <w:rPr>
-                <w:rFonts w:ascii="Times New Roman" w:hAnsi="Times New Roman"/>
-                <w:sz w:val="32"/>
-                <w:szCs w:val="32"/>
-              </w:rPr>
-            </w:pPr>
-          </w:p>
-        </w:tc>
-        <w:tc>
-          <w:tcPr>
-            <w:tcW w:w="7758" w:type="dxa"/>
-          </w:tcPr>
-          <w:p>
-            <w:pPr>
-              <w:rPr>
-                <w:rFonts w:ascii="Times New Roman" w:hAnsi="Times New Roman"/>
-                <w:sz w:val="32"/>
-                <w:szCs w:val="32"/>
-              </w:rPr>
-            </w:pPr>
-            <w:r>
-              <w:rPr>
-                <w:rFonts w:ascii="Times New Roman" w:hAnsi="Times New Roman"/>
-                <w:sz w:val="32"/>
-                <w:szCs w:val="32"/>
-              </w:rPr>
-              <w:t>Stakeholders and their roles</w:t>
-            </w:r>
-          </w:p>
-        </w:tc>
-      </w:tr>
-      <w:tr>
-        <w:tc>
-          <w:tcPr>
-            <w:tcW w:w="1818" w:type="dxa"/>
-          </w:tcPr>
-          <w:p>
-            <w:pPr>
-              <w:rPr>
-                <w:rFonts w:ascii="Times New Roman" w:hAnsi="Times New Roman"/>
-                <w:sz w:val="32"/>
-                <w:szCs w:val="32"/>
-              </w:rPr>
-            </w:pPr>
-            <w:proofErr w:type="spellStart"/>
-            <w:r>
-              <w:rPr>
-                <w:rFonts w:ascii="Times New Roman" w:hAnsi="Times New Roman"/>
-                <w:sz w:val="32"/>
-                <w:szCs w:val="32"/>
-              </w:rPr>
-              <w:t>Prabhjot</w:t>
-            </w:r>
-            <w:proofErr w:type="spellEnd"/>
-            <w:r>
-              <w:rPr>
-                <w:rFonts w:ascii="Times New Roman" w:hAnsi="Times New Roman"/>
-                <w:sz w:val="32"/>
-                <w:szCs w:val="32"/>
-              </w:rPr>
-              <w:t xml:space="preserve"> Kaur</w:t>
+              <w:t>Prabhjot Kaur</w:t>
             </w:r>
           </w:p>
         </w:tc>
@@ -11504,7 +11457,7 @@
 
 <file path=word/numbering.xml><?xml version="1.0" encoding="utf-8"?>
 <w:numbering xmlns:wpc="http://schemas.microsoft.com/office/word/2010/wordprocessingCanvas" xmlns:mc="http://schemas.openxmlformats.org/markup-compatibility/2006" xmlns:o="urn:schemas-microsoft-com:office:office" xmlns:r="http://schemas.openxmlformats.org/officeDocument/2006/relationships" xmlns:m="http://schemas.openxmlformats.org/officeDocument/2006/math" xmlns:v="urn:schemas-microsoft-com:vml" xmlns:wp14="http://schemas.microsoft.com/office/word/2010/wordprocessingDrawing" xmlns:wp="http://schemas.openxmlformats.org/drawingml/2006/wordprocessingDrawing" xmlns:w10="urn:schemas-microsoft-com:office:word" xmlns:w="http://schemas.openxmlformats.org/wordprocessingml/2006/main" xmlns:w14="http://schemas.microsoft.com/office/word/2010/wordml" xmlns:w15="http://schemas.microsoft.com/office/word/2012/wordml" xmlns:wpg="http://schemas.microsoft.com/office/word/2010/wordprocessingGroup" xmlns:wpi="http://schemas.microsoft.com/office/word/2010/wordprocessingInk" xmlns:wne="http://schemas.microsoft.com/office/word/2006/wordml" xmlns:wps="http://schemas.microsoft.com/office/word/2010/wordprocessingShape" mc:Ignorable="w14 w15 wp14">
-  <w:abstractNum w:abstractNumId="0">
+  <w:abstractNum w:abstractNumId="0" w15:restartNumberingAfterBreak="0">
     <w:nsid w:val="FFFFFF1D"/>
     <w:multiLevelType w:val="multilevel"/>
     <w:tmpl w:val="9A54F29A"/>
@@ -11644,7 +11597,7 @@
       </w:rPr>
     </w:lvl>
   </w:abstractNum>
-  <w:abstractNum w:abstractNumId="1">
+  <w:abstractNum w:abstractNumId="1" w15:restartNumberingAfterBreak="0">
     <w:nsid w:val="028015BE"/>
     <w:multiLevelType w:val="hybridMultilevel"/>
     <w:tmpl w:val="E292BD70"/>
@@ -11733,7 +11686,7 @@
       </w:pPr>
     </w:lvl>
   </w:abstractNum>
-  <w:abstractNum w:abstractNumId="2">
+  <w:abstractNum w:abstractNumId="2" w15:restartNumberingAfterBreak="0">
     <w:nsid w:val="0BB67358"/>
     <w:multiLevelType w:val="hybridMultilevel"/>
     <w:tmpl w:val="A75A987C"/>
@@ -11846,7 +11799,7 @@
       </w:rPr>
     </w:lvl>
   </w:abstractNum>
-  <w:abstractNum w:abstractNumId="3">
+  <w:abstractNum w:abstractNumId="3" w15:restartNumberingAfterBreak="0">
     <w:nsid w:val="0D20436C"/>
     <w:multiLevelType w:val="hybridMultilevel"/>
     <w:tmpl w:val="75F2214C"/>
@@ -11959,7 +11912,7 @@
       </w:rPr>
     </w:lvl>
   </w:abstractNum>
-  <w:abstractNum w:abstractNumId="4">
+  <w:abstractNum w:abstractNumId="4" w15:restartNumberingAfterBreak="0">
     <w:nsid w:val="0EE10FFB"/>
     <w:multiLevelType w:val="hybridMultilevel"/>
     <w:tmpl w:val="9E162898"/>
@@ -12072,7 +12025,7 @@
       </w:rPr>
     </w:lvl>
   </w:abstractNum>
-  <w:abstractNum w:abstractNumId="5">
+  <w:abstractNum w:abstractNumId="5" w15:restartNumberingAfterBreak="0">
     <w:nsid w:val="0EF03472"/>
     <w:multiLevelType w:val="hybridMultilevel"/>
     <w:tmpl w:val="3C56412C"/>
@@ -12161,7 +12114,7 @@
       </w:pPr>
     </w:lvl>
   </w:abstractNum>
-  <w:abstractNum w:abstractNumId="6">
+  <w:abstractNum w:abstractNumId="6" w15:restartNumberingAfterBreak="0">
     <w:nsid w:val="180B0575"/>
     <w:multiLevelType w:val="hybridMultilevel"/>
     <w:tmpl w:val="4B8460C4"/>
@@ -12274,7 +12227,7 @@
       </w:rPr>
     </w:lvl>
   </w:abstractNum>
-  <w:abstractNum w:abstractNumId="7">
+  <w:abstractNum w:abstractNumId="7" w15:restartNumberingAfterBreak="0">
     <w:nsid w:val="1B163F8A"/>
     <w:multiLevelType w:val="hybridMultilevel"/>
     <w:tmpl w:val="81CCF4B2"/>
@@ -12387,7 +12340,7 @@
       </w:rPr>
     </w:lvl>
   </w:abstractNum>
-  <w:abstractNum w:abstractNumId="8">
+  <w:abstractNum w:abstractNumId="8" w15:restartNumberingAfterBreak="0">
     <w:nsid w:val="1C1D4050"/>
     <w:multiLevelType w:val="hybridMultilevel"/>
     <w:tmpl w:val="C4D4B410"/>
@@ -12476,7 +12429,7 @@
       </w:pPr>
     </w:lvl>
   </w:abstractNum>
-  <w:abstractNum w:abstractNumId="9">
+  <w:abstractNum w:abstractNumId="9" w15:restartNumberingAfterBreak="0">
     <w:nsid w:val="2059214C"/>
     <w:multiLevelType w:val="hybridMultilevel"/>
     <w:tmpl w:val="3032547A"/>
@@ -12589,7 +12542,7 @@
       </w:rPr>
     </w:lvl>
   </w:abstractNum>
-  <w:abstractNum w:abstractNumId="10">
+  <w:abstractNum w:abstractNumId="10" w15:restartNumberingAfterBreak="0">
     <w:nsid w:val="23D562BB"/>
     <w:multiLevelType w:val="hybridMultilevel"/>
     <w:tmpl w:val="BA200DF8"/>
@@ -12675,7 +12628,7 @@
       </w:pPr>
     </w:lvl>
   </w:abstractNum>
-  <w:abstractNum w:abstractNumId="11">
+  <w:abstractNum w:abstractNumId="11" w15:restartNumberingAfterBreak="0">
     <w:nsid w:val="2E5E1B74"/>
     <w:multiLevelType w:val="hybridMultilevel"/>
     <w:tmpl w:val="D244F77C"/>
@@ -12788,7 +12741,7 @@
       </w:rPr>
     </w:lvl>
   </w:abstractNum>
-  <w:abstractNum w:abstractNumId="12">
+  <w:abstractNum w:abstractNumId="12" w15:restartNumberingAfterBreak="0">
     <w:nsid w:val="33516373"/>
     <w:multiLevelType w:val="hybridMultilevel"/>
     <w:tmpl w:val="C4D4B410"/>
@@ -12877,7 +12830,7 @@
       </w:pPr>
     </w:lvl>
   </w:abstractNum>
-  <w:abstractNum w:abstractNumId="13">
+  <w:abstractNum w:abstractNumId="13" w15:restartNumberingAfterBreak="0">
     <w:nsid w:val="343220A4"/>
     <w:multiLevelType w:val="hybridMultilevel"/>
     <w:tmpl w:val="E70A329C"/>
@@ -12990,7 +12943,7 @@
       </w:rPr>
     </w:lvl>
   </w:abstractNum>
-  <w:abstractNum w:abstractNumId="14">
+  <w:abstractNum w:abstractNumId="14" w15:restartNumberingAfterBreak="0">
     <w:nsid w:val="35FD6E64"/>
     <w:multiLevelType w:val="hybridMultilevel"/>
     <w:tmpl w:val="A704DCD4"/>
@@ -13103,7 +13056,7 @@
       </w:rPr>
     </w:lvl>
   </w:abstractNum>
-  <w:abstractNum w:abstractNumId="15">
+  <w:abstractNum w:abstractNumId="15" w15:restartNumberingAfterBreak="0">
     <w:nsid w:val="3663402F"/>
     <w:multiLevelType w:val="hybridMultilevel"/>
     <w:tmpl w:val="29B6A6D2"/>
@@ -13216,7 +13169,7 @@
       </w:rPr>
     </w:lvl>
   </w:abstractNum>
-  <w:abstractNum w:abstractNumId="16">
+  <w:abstractNum w:abstractNumId="16" w15:restartNumberingAfterBreak="0">
     <w:nsid w:val="4089137F"/>
     <w:multiLevelType w:val="hybridMultilevel"/>
     <w:tmpl w:val="9F621C5C"/>
@@ -13305,7 +13258,7 @@
       </w:pPr>
     </w:lvl>
   </w:abstractNum>
-  <w:abstractNum w:abstractNumId="17">
+  <w:abstractNum w:abstractNumId="17" w15:restartNumberingAfterBreak="0">
     <w:nsid w:val="46381E76"/>
     <w:multiLevelType w:val="hybridMultilevel"/>
     <w:tmpl w:val="8D5EB426"/>
@@ -13418,7 +13371,7 @@
       </w:rPr>
     </w:lvl>
   </w:abstractNum>
-  <w:abstractNum w:abstractNumId="18">
+  <w:abstractNum w:abstractNumId="18" w15:restartNumberingAfterBreak="0">
     <w:nsid w:val="4DF75261"/>
     <w:multiLevelType w:val="hybridMultilevel"/>
     <w:tmpl w:val="FAB6AEA4"/>
@@ -13531,7 +13484,7 @@
       </w:rPr>
     </w:lvl>
   </w:abstractNum>
-  <w:abstractNum w:abstractNumId="19">
+  <w:abstractNum w:abstractNumId="19" w15:restartNumberingAfterBreak="0">
     <w:nsid w:val="5057624E"/>
     <w:multiLevelType w:val="hybridMultilevel"/>
     <w:tmpl w:val="F580E55E"/>
@@ -13620,7 +13573,7 @@
       </w:pPr>
     </w:lvl>
   </w:abstractNum>
-  <w:abstractNum w:abstractNumId="20">
+  <w:abstractNum w:abstractNumId="20" w15:restartNumberingAfterBreak="0">
     <w:nsid w:val="52042FAE"/>
     <w:multiLevelType w:val="hybridMultilevel"/>
     <w:tmpl w:val="C46CFF00"/>
@@ -13710,7 +13663,7 @@
       </w:pPr>
     </w:lvl>
   </w:abstractNum>
-  <w:abstractNum w:abstractNumId="21">
+  <w:abstractNum w:abstractNumId="21" w15:restartNumberingAfterBreak="0">
     <w:nsid w:val="52C8075B"/>
     <w:multiLevelType w:val="hybridMultilevel"/>
     <w:tmpl w:val="B3206D42"/>
@@ -13823,7 +13776,7 @@
       </w:rPr>
     </w:lvl>
   </w:abstractNum>
-  <w:abstractNum w:abstractNumId="22">
+  <w:abstractNum w:abstractNumId="22" w15:restartNumberingAfterBreak="0">
     <w:nsid w:val="57E82AF8"/>
     <w:multiLevelType w:val="hybridMultilevel"/>
     <w:tmpl w:val="488ED09A"/>
@@ -13909,7 +13862,7 @@
       </w:pPr>
     </w:lvl>
   </w:abstractNum>
-  <w:abstractNum w:abstractNumId="23">
+  <w:abstractNum w:abstractNumId="23" w15:restartNumberingAfterBreak="0">
     <w:nsid w:val="587A791C"/>
     <w:multiLevelType w:val="hybridMultilevel"/>
     <w:tmpl w:val="29E4694E"/>
@@ -13998,7 +13951,7 @@
       </w:pPr>
     </w:lvl>
   </w:abstractNum>
-  <w:abstractNum w:abstractNumId="24">
+  <w:abstractNum w:abstractNumId="24" w15:restartNumberingAfterBreak="0">
     <w:nsid w:val="5DC04B00"/>
     <w:multiLevelType w:val="hybridMultilevel"/>
     <w:tmpl w:val="F5E02A36"/>
@@ -14111,7 +14064,7 @@
       </w:rPr>
     </w:lvl>
   </w:abstractNum>
-  <w:abstractNum w:abstractNumId="25">
+  <w:abstractNum w:abstractNumId="25" w15:restartNumberingAfterBreak="0">
     <w:nsid w:val="67667FC8"/>
     <w:multiLevelType w:val="hybridMultilevel"/>
     <w:tmpl w:val="F11C4D50"/>
@@ -14224,7 +14177,7 @@
       </w:rPr>
     </w:lvl>
   </w:abstractNum>
-  <w:abstractNum w:abstractNumId="26">
+  <w:abstractNum w:abstractNumId="26" w15:restartNumberingAfterBreak="0">
     <w:nsid w:val="6E5E5B24"/>
     <w:multiLevelType w:val="hybridMultilevel"/>
     <w:tmpl w:val="3B488368"/>
@@ -14337,7 +14290,7 @@
       </w:rPr>
     </w:lvl>
   </w:abstractNum>
-  <w:abstractNum w:abstractNumId="27">
+  <w:abstractNum w:abstractNumId="27" w15:restartNumberingAfterBreak="0">
     <w:nsid w:val="6E73709E"/>
     <w:multiLevelType w:val="hybridMultilevel"/>
     <w:tmpl w:val="6836614E"/>
@@ -14450,7 +14403,7 @@
       </w:rPr>
     </w:lvl>
   </w:abstractNum>
-  <w:abstractNum w:abstractNumId="28">
+  <w:abstractNum w:abstractNumId="28" w15:restartNumberingAfterBreak="0">
     <w:nsid w:val="77054D64"/>
     <w:multiLevelType w:val="hybridMultilevel"/>
     <w:tmpl w:val="6EFAE0C2"/>
@@ -14563,7 +14516,7 @@
       </w:rPr>
     </w:lvl>
   </w:abstractNum>
-  <w:abstractNum w:abstractNumId="29">
+  <w:abstractNum w:abstractNumId="29" w15:restartNumberingAfterBreak="0">
     <w:nsid w:val="7FE1373C"/>
     <w:multiLevelType w:val="hybridMultilevel"/>
     <w:tmpl w:val="6CC0A024"/>
@@ -15320,7 +15273,6 @@
     <w:uiPriority w:val="59"/>
     <w:rsid w:val="0010511B"/>
     <w:tblPr>
-      <w:tblInd w:w="0" w:type="dxa"/>
       <w:tblBorders>
         <w:top w:val="single" w:sz="4" w:space="0" w:color="000000"/>
         <w:left w:val="single" w:sz="4" w:space="0" w:color="000000"/>
@@ -15329,12 +15281,6 @@
         <w:insideH w:val="single" w:sz="4" w:space="0" w:color="000000"/>
         <w:insideV w:val="single" w:sz="4" w:space="0" w:color="000000"/>
       </w:tblBorders>
-      <w:tblCellMar>
-        <w:top w:w="0" w:type="dxa"/>
-        <w:left w:w="108" w:type="dxa"/>
-        <w:bottom w:w="0" w:type="dxa"/>
-        <w:right w:w="108" w:type="dxa"/>
-      </w:tblCellMar>
     </w:tblPr>
   </w:style>
   <w:style w:type="character" w:customStyle="1" w:styleId="Heading2Char">
@@ -15760,7 +15706,7 @@
 </file>
 
 <file path=customXml/itemProps1.xml><?xml version="1.0" encoding="utf-8"?>
-<ds:datastoreItem xmlns:ds="http://schemas.openxmlformats.org/officeDocument/2006/customXml" ds:itemID="{904A0104-BF87-4F07-99C3-A5C7C3A6DD16}">
+<ds:datastoreItem xmlns:ds="http://schemas.openxmlformats.org/officeDocument/2006/customXml" ds:itemID="{D4001C92-6EBB-4EC3-9300-65516481371E}">
   <ds:schemaRefs>
     <ds:schemaRef ds:uri="http://schemas.openxmlformats.org/officeDocument/2006/bibliography"/>
   </ds:schemaRefs>
